--- a/词法分析实验报告.docx
+++ b/词法分析实验报告.docx
@@ -291,7 +291,29 @@
           <w:szCs w:val="28"/>
           <w:u w:val="single"/>
         </w:rPr>
-        <w:t xml:space="preserve">   </w:t>
+        <w:t xml:space="preserve">  </w:t>
+      </w:r>
+      <w:r>
+        <w:rPr>
+          <w:rFonts w:ascii="Arial" w:hAnsi="Arial" w:cs="Arial"/>
+          <w:color w:val="000000"/>
+          <w:kern w:val="0"/>
+          <w:sz w:val="28"/>
+          <w:szCs w:val="28"/>
+          <w:u w:val="single"/>
+        </w:rPr>
+        <w:t xml:space="preserve">  </w:t>
+      </w:r>
+      <w:r>
+        <w:rPr>
+          <w:rFonts w:ascii="Arial" w:hAnsi="Arial" w:cs="Arial" w:hint="eastAsia"/>
+          <w:color w:val="000000"/>
+          <w:kern w:val="0"/>
+          <w:sz w:val="28"/>
+          <w:szCs w:val="28"/>
+          <w:u w:val="single"/>
+        </w:rPr>
+        <w:t xml:space="preserve"> </w:t>
       </w:r>
       <w:r>
         <w:rPr>
@@ -982,7 +1004,7 @@
                 <w:rFonts w:ascii="Arial" w:hAnsi="Arial" w:cs="Arial"/>
                 <w:color w:val="000000"/>
                 <w:kern w:val="0"/>
-                <w:szCs w:val="21"/>
+                <w:szCs w:val="24"/>
               </w:rPr>
             </w:pPr>
             <w:r>
@@ -1175,6 +1197,16 @@
               </w:rPr>
               <w:t>。</w:t>
             </w:r>
+            <w:r>
+              <w:rPr>
+                <w:rFonts w:ascii="宋体" w:hAnsi="宋体" w:cs="Arial" w:hint="eastAsia"/>
+                <w:color w:val="000000"/>
+                <w:kern w:val="0"/>
+                <w:sz w:val="24"/>
+                <w:szCs w:val="24"/>
+              </w:rPr>
+              <w:t>这部分通过观看实验文档了解清楚。</w:t>
+            </w:r>
           </w:p>
           <w:p>
             <w:pPr>
@@ -1214,6 +1246,16 @@
               </w:rPr>
               <w:t>。</w:t>
             </w:r>
+            <w:r>
+              <w:rPr>
+                <w:rFonts w:ascii="宋体" w:hAnsi="宋体" w:cs="Arial" w:hint="eastAsia"/>
+                <w:color w:val="000000"/>
+                <w:kern w:val="0"/>
+                <w:sz w:val="24"/>
+                <w:szCs w:val="24"/>
+              </w:rPr>
+              <w:t>这部分我通过课本以及PPT进行学习分析。</w:t>
+            </w:r>
           </w:p>
           <w:p>
             <w:pPr>
@@ -1285,6 +1327,16 @@
               </w:rPr>
               <w:t>来实现词法分析程序。</w:t>
             </w:r>
+            <w:r>
+              <w:rPr>
+                <w:rFonts w:ascii="宋体" w:hAnsi="宋体" w:cs="Helvetica" w:hint="eastAsia"/>
+                <w:color w:val="000000"/>
+                <w:sz w:val="24"/>
+                <w:szCs w:val="24"/>
+                <w:shd w:val="clear" w:color="auto" w:fill="FFFFFF"/>
+              </w:rPr>
+              <w:t>我用的软件是VS2019。</w:t>
+            </w:r>
           </w:p>
           <w:p>
             <w:pPr>
@@ -1407,6 +1459,16 @@
                 <w:shd w:val="clear" w:color="auto" w:fill="FFFFFF"/>
               </w:rPr>
               <w:t>中</w:t>
+            </w:r>
+            <w:r>
+              <w:rPr>
+                <w:rFonts w:ascii="宋体" w:hAnsi="宋体" w:cs="Helvetica" w:hint="eastAsia"/>
+                <w:color w:val="000000"/>
+                <w:sz w:val="24"/>
+                <w:szCs w:val="24"/>
+                <w:shd w:val="clear" w:color="auto" w:fill="FFFFFF"/>
+              </w:rPr>
+              <w:t>。</w:t>
             </w:r>
           </w:p>
           <w:p>
@@ -1553,6 +1615,14 @@
               </w:rPr>
               <w:t>即字符常数右边缺少单引号</w:t>
             </w:r>
+            <w:r>
+              <w:rPr>
+                <w:rFonts w:ascii="宋体" w:hAnsi="宋体" w:hint="eastAsia"/>
+                <w:sz w:val="24"/>
+                <w:szCs w:val="24"/>
+              </w:rPr>
+              <w:t>。</w:t>
+            </w:r>
           </w:p>
           <w:p>
             <w:pPr>
@@ -1567,6 +1637,7 @@
               <w:rPr>
                 <w:noProof/>
               </w:rPr>
+              <w:lastRenderedPageBreak/>
               <w:drawing>
                 <wp:inline distT="0" distB="0" distL="0" distR="0" wp14:anchorId="157EB9CF" wp14:editId="39AAF1F2">
                   <wp:extent cx="5274310" cy="2753995"/>
@@ -1659,6 +1730,14 @@
               </w:rPr>
               <w:t>配对的情况</w:t>
             </w:r>
+            <w:r>
+              <w:rPr>
+                <w:rFonts w:ascii="宋体" w:hAnsi="宋体" w:hint="eastAsia"/>
+                <w:sz w:val="24"/>
+                <w:szCs w:val="24"/>
+              </w:rPr>
+              <w:t>。</w:t>
+            </w:r>
           </w:p>
           <w:p>
             <w:pPr>
@@ -1673,7 +1752,6 @@
               <w:rPr>
                 <w:noProof/>
               </w:rPr>
-              <w:lastRenderedPageBreak/>
               <w:drawing>
                 <wp:inline distT="0" distB="0" distL="0" distR="0" wp14:anchorId="3D601D51" wp14:editId="2B5174E2">
                   <wp:extent cx="5274310" cy="2753995"/>
@@ -1761,14 +1839,15 @@
               <w:rPr>
                 <w:noProof/>
               </w:rPr>
+              <w:lastRenderedPageBreak/>
               <w:drawing>
-                <wp:anchor distT="0" distB="0" distL="114300" distR="114300" simplePos="0" relativeHeight="251661312" behindDoc="1" locked="0" layoutInCell="1" allowOverlap="1" wp14:anchorId="36B9DB1B" wp14:editId="13175AE0">
+                <wp:anchor distT="0" distB="0" distL="114300" distR="114300" simplePos="0" relativeHeight="251656704" behindDoc="1" locked="0" layoutInCell="1" allowOverlap="1" wp14:anchorId="36B9DB1B" wp14:editId="0E6C323E">
                   <wp:simplePos x="0" y="0"/>
                   <wp:positionH relativeFrom="column">
-                    <wp:posOffset>-62230</wp:posOffset>
+                    <wp:posOffset>-93980</wp:posOffset>
                   </wp:positionH>
                   <wp:positionV relativeFrom="paragraph">
-                    <wp:posOffset>267970</wp:posOffset>
+                    <wp:posOffset>960120</wp:posOffset>
                   </wp:positionV>
                   <wp:extent cx="5274310" cy="4246245"/>
                   <wp:effectExtent l="0" t="0" r="2540" b="1905"/>
@@ -1856,6 +1935,46 @@
               </w:rPr>
               <w:t>将词法分析的保留字表读入程序</w:t>
             </w:r>
+            <w:r>
+              <w:rPr>
+                <w:rFonts w:ascii="宋体" w:hAnsi="宋体" w:cs="Arial" w:hint="eastAsia"/>
+                <w:color w:val="000000"/>
+                <w:kern w:val="0"/>
+                <w:sz w:val="24"/>
+                <w:szCs w:val="24"/>
+              </w:rPr>
+              <w:t>，这部分我把各个保留字按顺序放到指定文件test</w:t>
+            </w:r>
+            <w:r>
+              <w:rPr>
+                <w:rFonts w:ascii="宋体" w:hAnsi="宋体" w:cs="Arial"/>
+                <w:color w:val="000000"/>
+                <w:kern w:val="0"/>
+                <w:sz w:val="24"/>
+                <w:szCs w:val="24"/>
+              </w:rPr>
+              <w:t>.txt</w:t>
+            </w:r>
+            <w:r>
+              <w:rPr>
+                <w:rFonts w:ascii="宋体" w:hAnsi="宋体" w:cs="Arial" w:hint="eastAsia"/>
+                <w:color w:val="000000"/>
+                <w:kern w:val="0"/>
+                <w:sz w:val="24"/>
+                <w:szCs w:val="24"/>
+              </w:rPr>
+              <w:t>中</w:t>
+            </w:r>
+            <w:r>
+              <w:rPr>
+                <w:rFonts w:ascii="宋体" w:hAnsi="宋体" w:cs="Arial" w:hint="eastAsia"/>
+                <w:color w:val="000000"/>
+                <w:kern w:val="0"/>
+                <w:sz w:val="24"/>
+                <w:szCs w:val="24"/>
+              </w:rPr>
+              <w:t>。在分析时便能直接按各个保留字所在的位置直接给保留字赋值。</w:t>
+            </w:r>
           </w:p>
           <w:p>
             <w:pPr>
@@ -1993,7 +2112,17 @@
                 <w:sz w:val="24"/>
                 <w:szCs w:val="24"/>
               </w:rPr>
-              <w:t>储存各个保留字以及对应的值。</w:t>
+              <w:t>储存各个保留字以及对应的值</w:t>
+            </w:r>
+            <w:r>
+              <w:rPr>
+                <w:rFonts w:ascii="宋体" w:hAnsi="宋体" w:cs="Arial" w:hint="eastAsia"/>
+                <w:color w:val="000000"/>
+                <w:kern w:val="0"/>
+                <w:sz w:val="24"/>
+                <w:szCs w:val="24"/>
+              </w:rPr>
+              <w:t>。</w:t>
             </w:r>
           </w:p>
           <w:p>
@@ -2002,37 +2131,221 @@
               <w:spacing w:line="360" w:lineRule="auto"/>
               <w:jc w:val="left"/>
               <w:rPr>
-                <w:rFonts w:ascii="宋体" w:hAnsi="宋体" w:cs="宋体"/>
-                <w:color w:val="000000"/>
-                <w:kern w:val="0"/>
-                <w:szCs w:val="24"/>
-              </w:rPr>
-            </w:pPr>
+                <w:rFonts w:ascii="宋体" w:hAnsi="宋体" w:cs="Arial"/>
+                <w:color w:val="000000"/>
+                <w:kern w:val="0"/>
+                <w:szCs w:val="24"/>
+              </w:rPr>
+            </w:pPr>
+            <w:r>
+              <w:rPr>
+                <w:rFonts w:ascii="宋体" w:hAnsi="宋体" w:cs="Arial" w:hint="eastAsia"/>
+                <w:color w:val="000000"/>
+                <w:kern w:val="0"/>
+                <w:sz w:val="24"/>
+                <w:szCs w:val="24"/>
+              </w:rPr>
+              <w:t>在</w:t>
+            </w:r>
+            <w:proofErr w:type="spellStart"/>
+            <w:r>
+              <w:rPr>
+                <w:rFonts w:ascii="宋体" w:hAnsi="宋体" w:cs="Arial" w:hint="eastAsia"/>
+                <w:color w:val="000000"/>
+                <w:kern w:val="0"/>
+                <w:sz w:val="24"/>
+                <w:szCs w:val="24"/>
+              </w:rPr>
+              <w:t>init</w:t>
+            </w:r>
+            <w:proofErr w:type="spellEnd"/>
+            <w:r>
+              <w:rPr>
+                <w:rFonts w:ascii="宋体" w:hAnsi="宋体" w:cs="Arial" w:hint="eastAsia"/>
+                <w:color w:val="000000"/>
+                <w:kern w:val="0"/>
+                <w:sz w:val="24"/>
+                <w:szCs w:val="24"/>
+              </w:rPr>
+              <w:t>(</w:t>
+            </w:r>
+            <w:r>
+              <w:rPr>
+                <w:rFonts w:ascii="宋体" w:hAnsi="宋体" w:cs="Arial"/>
+                <w:color w:val="000000"/>
+                <w:kern w:val="0"/>
+                <w:sz w:val="24"/>
+                <w:szCs w:val="24"/>
+              </w:rPr>
+              <w:t>)</w:t>
+            </w:r>
+            <w:r>
+              <w:rPr>
+                <w:rFonts w:ascii="宋体" w:hAnsi="宋体" w:cs="Arial" w:hint="eastAsia"/>
+                <w:color w:val="000000"/>
+                <w:kern w:val="0"/>
+                <w:sz w:val="24"/>
+                <w:szCs w:val="24"/>
+              </w:rPr>
+              <w:t>中实现对保留字的记录，</w:t>
+            </w:r>
+            <w:proofErr w:type="spellStart"/>
+            <w:r>
+              <w:rPr>
+                <w:rFonts w:ascii="宋体" w:hAnsi="宋体" w:cs="Arial" w:hint="eastAsia"/>
+                <w:color w:val="000000"/>
+                <w:kern w:val="0"/>
+                <w:sz w:val="24"/>
+                <w:szCs w:val="24"/>
+              </w:rPr>
+              <w:t>is_</w:t>
+            </w:r>
+            <w:r>
+              <w:rPr>
+                <w:rFonts w:ascii="宋体" w:hAnsi="宋体" w:cs="Arial"/>
+                <w:color w:val="000000"/>
+                <w:kern w:val="0"/>
+                <w:sz w:val="24"/>
+                <w:szCs w:val="24"/>
+              </w:rPr>
+              <w:t>reserved</w:t>
+            </w:r>
+            <w:proofErr w:type="spellEnd"/>
+            <w:r>
+              <w:rPr>
+                <w:rFonts w:ascii="宋体" w:hAnsi="宋体" w:cs="Arial" w:hint="eastAsia"/>
+                <w:color w:val="000000"/>
+                <w:kern w:val="0"/>
+                <w:sz w:val="24"/>
+                <w:szCs w:val="24"/>
+              </w:rPr>
+              <w:t>用来判断一个字符串是否为保留字，</w:t>
+            </w:r>
+            <w:proofErr w:type="spellStart"/>
+            <w:r>
+              <w:rPr>
+                <w:rFonts w:ascii="宋体" w:hAnsi="宋体" w:cs="Arial" w:hint="eastAsia"/>
+                <w:color w:val="000000"/>
+                <w:kern w:val="0"/>
+                <w:sz w:val="24"/>
+                <w:szCs w:val="24"/>
+              </w:rPr>
+              <w:t>word_</w:t>
+            </w:r>
+            <w:r>
+              <w:rPr>
+                <w:rFonts w:ascii="宋体" w:hAnsi="宋体" w:cs="Arial"/>
+                <w:color w:val="000000"/>
+                <w:kern w:val="0"/>
+                <w:sz w:val="24"/>
+                <w:szCs w:val="24"/>
+              </w:rPr>
+              <w:t>value</w:t>
+            </w:r>
+            <w:proofErr w:type="spellEnd"/>
+            <w:r>
+              <w:rPr>
+                <w:rFonts w:ascii="宋体" w:hAnsi="宋体" w:cs="Arial" w:hint="eastAsia"/>
+                <w:color w:val="000000"/>
+                <w:kern w:val="0"/>
+                <w:sz w:val="24"/>
+                <w:szCs w:val="24"/>
+              </w:rPr>
+              <w:t>用来记录保留字和对应保留字的值(因为在文件读入时我的顺序已经安排好了，所以用</w:t>
+            </w:r>
+            <w:proofErr w:type="spellStart"/>
+            <w:r>
+              <w:rPr>
+                <w:rFonts w:ascii="宋体" w:hAnsi="宋体" w:cs="Arial" w:hint="eastAsia"/>
+                <w:color w:val="000000"/>
+                <w:kern w:val="0"/>
+                <w:sz w:val="24"/>
+                <w:szCs w:val="24"/>
+              </w:rPr>
+              <w:t>cnt</w:t>
+            </w:r>
+            <w:proofErr w:type="spellEnd"/>
+            <w:r>
+              <w:rPr>
+                <w:rFonts w:ascii="宋体" w:hAnsi="宋体" w:cs="Arial" w:hint="eastAsia"/>
+                <w:color w:val="000000"/>
+                <w:kern w:val="0"/>
+                <w:sz w:val="24"/>
+                <w:szCs w:val="24"/>
+              </w:rPr>
+              <w:t>来记录位置，同时这个位置的值就是对应保留字的值</w:t>
+            </w:r>
+            <w:r>
+              <w:rPr>
+                <w:rFonts w:ascii="宋体" w:hAnsi="宋体" w:cs="Arial"/>
+                <w:color w:val="000000"/>
+                <w:kern w:val="0"/>
+                <w:sz w:val="24"/>
+                <w:szCs w:val="24"/>
+              </w:rPr>
+              <w:t>)</w:t>
+            </w:r>
+            <w:r>
+              <w:rPr>
+                <w:rFonts w:ascii="宋体" w:hAnsi="宋体" w:cs="Arial" w:hint="eastAsia"/>
+                <w:color w:val="000000"/>
+                <w:kern w:val="0"/>
+                <w:sz w:val="24"/>
+                <w:szCs w:val="24"/>
+              </w:rPr>
+              <w:t>。</w:t>
+            </w:r>
+            <w:proofErr w:type="spellStart"/>
+            <w:r>
+              <w:rPr>
+                <w:rFonts w:ascii="宋体" w:hAnsi="宋体" w:cs="Arial"/>
+                <w:color w:val="000000"/>
+                <w:kern w:val="0"/>
+                <w:sz w:val="24"/>
+                <w:szCs w:val="24"/>
+              </w:rPr>
+              <w:t>v</w:t>
+            </w:r>
+            <w:r>
+              <w:rPr>
+                <w:rFonts w:ascii="宋体" w:hAnsi="宋体" w:cs="Arial" w:hint="eastAsia"/>
+                <w:color w:val="000000"/>
+                <w:kern w:val="0"/>
+                <w:sz w:val="24"/>
+                <w:szCs w:val="24"/>
+              </w:rPr>
+              <w:t>alue</w:t>
+            </w:r>
+            <w:r>
+              <w:rPr>
+                <w:rFonts w:ascii="宋体" w:hAnsi="宋体" w:cs="Arial"/>
+                <w:color w:val="000000"/>
+                <w:kern w:val="0"/>
+                <w:sz w:val="24"/>
+                <w:szCs w:val="24"/>
+              </w:rPr>
+              <w:t>_word</w:t>
+            </w:r>
+            <w:proofErr w:type="spellEnd"/>
+            <w:r>
+              <w:rPr>
+                <w:rFonts w:ascii="宋体" w:hAnsi="宋体" w:cs="Arial" w:hint="eastAsia"/>
+                <w:color w:val="000000"/>
+                <w:kern w:val="0"/>
+                <w:sz w:val="24"/>
+                <w:szCs w:val="24"/>
+              </w:rPr>
+              <w:t>用来记录一个值对应的保留字，方便后面操作时的比较分析。</w:t>
+            </w:r>
             <w:r>
               <w:rPr>
                 <w:noProof/>
               </w:rPr>
               <w:lastRenderedPageBreak/>
               <w:drawing>
-                <wp:anchor distT="0" distB="0" distL="114300" distR="114300" simplePos="0" relativeHeight="251662336" behindDoc="1" locked="0" layoutInCell="1" allowOverlap="1" wp14:anchorId="02060278" wp14:editId="7B615AB6">
-                  <wp:simplePos x="0" y="0"/>
-                  <wp:positionH relativeFrom="column">
-                    <wp:posOffset>-24246</wp:posOffset>
-                  </wp:positionH>
-                  <wp:positionV relativeFrom="paragraph">
-                    <wp:posOffset>233391</wp:posOffset>
-                  </wp:positionV>
+                <wp:inline distT="0" distB="0" distL="0" distR="0" wp14:anchorId="015BE0E4" wp14:editId="3CCF37B6">
                   <wp:extent cx="5274310" cy="2249805"/>
-                  <wp:effectExtent l="0" t="0" r="2540" b="0"/>
-                  <wp:wrapTight wrapText="bothSides">
-                    <wp:wrapPolygon edited="0">
-                      <wp:start x="0" y="0"/>
-                      <wp:lineTo x="0" y="21399"/>
-                      <wp:lineTo x="21532" y="21399"/>
-                      <wp:lineTo x="21532" y="0"/>
-                      <wp:lineTo x="0" y="0"/>
-                    </wp:wrapPolygon>
-                  </wp:wrapTight>
+                  <wp:effectExtent l="0" t="0" r="0" b="0"/>
                   <wp:docPr id="4" name="图片 4"/>
                   <wp:cNvGraphicFramePr>
                     <a:graphicFrameLocks xmlns:a="http://schemas.openxmlformats.org/drawingml/2006/main" noChangeAspect="1"/>
@@ -2068,14 +2381,27 @@
                       </pic:pic>
                     </a:graphicData>
                   </a:graphic>
-                </wp:anchor>
+                </wp:inline>
               </w:drawing>
             </w:r>
-            <w:r>
+          </w:p>
+          <w:p>
+            <w:pPr>
+              <w:widowControl/>
+              <w:spacing w:line="360" w:lineRule="auto"/>
+              <w:jc w:val="left"/>
               <w:rPr>
                 <w:rFonts w:ascii="宋体" w:hAnsi="宋体" w:cs="宋体"/>
                 <w:color w:val="000000"/>
                 <w:kern w:val="0"/>
+                <w:szCs w:val="24"/>
+              </w:rPr>
+            </w:pPr>
+            <w:r>
+              <w:rPr>
+                <w:rFonts w:ascii="宋体" w:hAnsi="宋体" w:cs="宋体"/>
+                <w:color w:val="000000"/>
+                <w:kern w:val="0"/>
                 <w:sz w:val="24"/>
                 <w:szCs w:val="24"/>
               </w:rPr>
@@ -2090,6 +2416,79 @@
                 <w:szCs w:val="24"/>
               </w:rPr>
               <w:t>对字符常量、注释以及符号做特别判断</w:t>
+            </w:r>
+            <w:r>
+              <w:rPr>
+                <w:rFonts w:ascii="宋体" w:hAnsi="宋体" w:cs="宋体" w:hint="eastAsia"/>
+                <w:color w:val="000000"/>
+                <w:kern w:val="0"/>
+                <w:sz w:val="24"/>
+                <w:szCs w:val="24"/>
+              </w:rPr>
+              <w:t>。</w:t>
+            </w:r>
+          </w:p>
+          <w:p>
+            <w:pPr>
+              <w:widowControl/>
+              <w:spacing w:line="360" w:lineRule="auto"/>
+              <w:jc w:val="left"/>
+              <w:rPr>
+                <w:rFonts w:ascii="宋体" w:hAnsi="宋体" w:cs="宋体"/>
+                <w:color w:val="000000"/>
+                <w:kern w:val="0"/>
+                <w:szCs w:val="24"/>
+              </w:rPr>
+            </w:pPr>
+            <w:r>
+              <w:rPr>
+                <w:rFonts w:ascii="宋体" w:hAnsi="宋体" w:cs="宋体" w:hint="eastAsia"/>
+                <w:color w:val="000000"/>
+                <w:kern w:val="0"/>
+                <w:sz w:val="24"/>
+                <w:szCs w:val="24"/>
+              </w:rPr>
+              <w:t>对字符常量的判断，先判断读入的字符是否为单引号</w:t>
+            </w:r>
+            <w:r>
+              <w:rPr>
+                <w:rFonts w:ascii="宋体" w:hAnsi="宋体" w:cs="宋体"/>
+                <w:color w:val="000000"/>
+                <w:kern w:val="0"/>
+                <w:sz w:val="24"/>
+                <w:szCs w:val="24"/>
+              </w:rPr>
+              <w:t>’</w:t>
+            </w:r>
+            <w:r>
+              <w:rPr>
+                <w:rFonts w:ascii="宋体" w:hAnsi="宋体" w:cs="宋体" w:hint="eastAsia"/>
+                <w:color w:val="000000"/>
+                <w:kern w:val="0"/>
+                <w:sz w:val="24"/>
+                <w:szCs w:val="24"/>
+              </w:rPr>
+              <w:t>，是的话继续往下读，直到遇到匹配的另一个单引号</w:t>
+            </w:r>
+            <w:r>
+              <w:rPr>
+                <w:rFonts w:ascii="宋体" w:hAnsi="宋体" w:cs="宋体"/>
+                <w:color w:val="000000"/>
+                <w:kern w:val="0"/>
+                <w:sz w:val="24"/>
+                <w:szCs w:val="24"/>
+              </w:rPr>
+              <w:t>’</w:t>
+            </w:r>
+            <w:r>
+              <w:rPr>
+                <w:rFonts w:ascii="宋体" w:hAnsi="宋体" w:cs="宋体" w:hint="eastAsia"/>
+                <w:color w:val="000000"/>
+                <w:kern w:val="0"/>
+                <w:sz w:val="24"/>
+                <w:szCs w:val="24"/>
+              </w:rPr>
+              <w:t>，如果输入字符串后续没有另一个单引号，则输出字符常量错误，否则就返回该字符常量并存储到token中。</w:t>
             </w:r>
           </w:p>
           <w:p>
@@ -2151,7 +2550,33 @@
               <w:spacing w:line="360" w:lineRule="auto"/>
               <w:jc w:val="left"/>
               <w:rPr>
-                <w:noProof/>
+                <w:rFonts w:ascii="宋体" w:hAnsi="宋体" w:cs="宋体"/>
+                <w:color w:val="000000"/>
+                <w:kern w:val="0"/>
+                <w:szCs w:val="24"/>
+              </w:rPr>
+            </w:pPr>
+            <w:r>
+              <w:rPr>
+                <w:rFonts w:ascii="宋体" w:hAnsi="宋体" w:cs="宋体" w:hint="eastAsia"/>
+                <w:color w:val="000000"/>
+                <w:kern w:val="0"/>
+                <w:sz w:val="24"/>
+                <w:szCs w:val="24"/>
+              </w:rPr>
+              <w:t>对字符常量的判断，先判断读入的字符是否为/*，是的话继续往下读，直到遇到匹配的*/，如果输入字符串后续没有对应的符号*/，则输出注释错误，否则略过这段注释部分，cur位置继续向下读取字符。</w:t>
+            </w:r>
+          </w:p>
+          <w:p>
+            <w:pPr>
+              <w:widowControl/>
+              <w:spacing w:line="360" w:lineRule="auto"/>
+              <w:jc w:val="left"/>
+              <w:rPr>
+                <w:rFonts w:ascii="宋体" w:hAnsi="宋体" w:cs="宋体"/>
+                <w:color w:val="000000"/>
+                <w:kern w:val="0"/>
+                <w:szCs w:val="24"/>
               </w:rPr>
             </w:pPr>
             <w:r>
@@ -2196,10 +2621,44 @@
             </w:r>
             <w:r>
               <w:rPr>
+                <w:rFonts w:ascii="宋体" w:hAnsi="宋体" w:cs="宋体" w:hint="eastAsia"/>
+                <w:color w:val="000000"/>
+                <w:kern w:val="0"/>
+                <w:sz w:val="24"/>
+                <w:szCs w:val="24"/>
+              </w:rPr>
+              <w:t>对特殊符号的判断，判断读入的符号是否为.或者_或者:或者各种关系符号比如&gt;</w:t>
+            </w:r>
+            <w:r>
+              <w:rPr>
+                <w:rFonts w:ascii="宋体" w:hAnsi="宋体" w:cs="宋体"/>
+                <w:color w:val="000000"/>
+                <w:kern w:val="0"/>
+                <w:sz w:val="24"/>
+                <w:szCs w:val="24"/>
+              </w:rPr>
+              <w:t>,&lt;,&gt;=,&lt;=</w:t>
+            </w:r>
+            <w:r>
+              <w:rPr>
+                <w:rFonts w:ascii="宋体" w:hAnsi="宋体" w:cs="宋体" w:hint="eastAsia"/>
+                <w:color w:val="000000"/>
+                <w:kern w:val="0"/>
+                <w:sz w:val="24"/>
+                <w:szCs w:val="24"/>
+              </w:rPr>
+              <w:t>等，这部分判断的是分隔符和逻辑运算符。</w:t>
+            </w:r>
+          </w:p>
+          <w:p>
+            <w:pPr>
+              <w:widowControl/>
+              <w:spacing w:line="360" w:lineRule="auto"/>
+              <w:jc w:val="left"/>
+              <w:rPr>
                 <w:noProof/>
               </w:rPr>
-              <w:t xml:space="preserve"> </w:t>
-            </w:r>
+            </w:pPr>
             <w:r>
               <w:rPr>
                 <w:noProof/>
@@ -2267,6 +2726,7 @@
                 <w:sz w:val="24"/>
                 <w:szCs w:val="24"/>
               </w:rPr>
+              <w:lastRenderedPageBreak/>
               <w:t>对字母、数字以及标识符进行判断</w:t>
             </w:r>
           </w:p>
@@ -2276,6 +2736,115 @@
               <w:spacing w:line="360" w:lineRule="auto"/>
               <w:jc w:val="left"/>
               <w:rPr>
+                <w:rFonts w:ascii="宋体" w:hAnsi="宋体" w:cs="宋体"/>
+                <w:color w:val="000000"/>
+                <w:kern w:val="0"/>
+                <w:szCs w:val="24"/>
+              </w:rPr>
+            </w:pPr>
+            <w:r>
+              <w:rPr>
+                <w:rFonts w:ascii="宋体" w:hAnsi="宋体" w:cs="宋体" w:hint="eastAsia"/>
+                <w:color w:val="000000"/>
+                <w:kern w:val="0"/>
+                <w:sz w:val="24"/>
+                <w:szCs w:val="24"/>
+              </w:rPr>
+              <w:t>首先用一个字符串</w:t>
+            </w:r>
+            <w:proofErr w:type="spellStart"/>
+            <w:r>
+              <w:rPr>
+                <w:rFonts w:ascii="宋体" w:hAnsi="宋体" w:cs="宋体" w:hint="eastAsia"/>
+                <w:color w:val="000000"/>
+                <w:kern w:val="0"/>
+                <w:sz w:val="24"/>
+                <w:szCs w:val="24"/>
+              </w:rPr>
+              <w:t>tmp</w:t>
+            </w:r>
+            <w:proofErr w:type="spellEnd"/>
+            <w:r>
+              <w:rPr>
+                <w:rFonts w:ascii="宋体" w:hAnsi="宋体" w:cs="宋体" w:hint="eastAsia"/>
+                <w:color w:val="000000"/>
+                <w:kern w:val="0"/>
+                <w:sz w:val="24"/>
+                <w:szCs w:val="24"/>
+              </w:rPr>
+              <w:t>来储存遇到分隔符之前的字符串值，如果</w:t>
+            </w:r>
+            <w:proofErr w:type="spellStart"/>
+            <w:r>
+              <w:rPr>
+                <w:rFonts w:ascii="宋体" w:hAnsi="宋体" w:cs="宋体" w:hint="eastAsia"/>
+                <w:color w:val="000000"/>
+                <w:kern w:val="0"/>
+                <w:sz w:val="24"/>
+                <w:szCs w:val="24"/>
+              </w:rPr>
+              <w:t>tmp</w:t>
+            </w:r>
+            <w:proofErr w:type="spellEnd"/>
+            <w:r>
+              <w:rPr>
+                <w:rFonts w:ascii="宋体" w:hAnsi="宋体" w:cs="宋体" w:hint="eastAsia"/>
+                <w:color w:val="000000"/>
+                <w:kern w:val="0"/>
+                <w:sz w:val="24"/>
+                <w:szCs w:val="24"/>
+              </w:rPr>
+              <w:t>是保留字则直接存储到token中并移动cur位置，否则调用word函数对</w:t>
+            </w:r>
+            <w:proofErr w:type="spellStart"/>
+            <w:r>
+              <w:rPr>
+                <w:rFonts w:ascii="宋体" w:hAnsi="宋体" w:cs="宋体" w:hint="eastAsia"/>
+                <w:color w:val="000000"/>
+                <w:kern w:val="0"/>
+                <w:sz w:val="24"/>
+                <w:szCs w:val="24"/>
+              </w:rPr>
+              <w:t>tmp</w:t>
+            </w:r>
+            <w:proofErr w:type="spellEnd"/>
+            <w:r>
+              <w:rPr>
+                <w:rFonts w:ascii="宋体" w:hAnsi="宋体" w:cs="宋体" w:hint="eastAsia"/>
+                <w:color w:val="000000"/>
+                <w:kern w:val="0"/>
+                <w:sz w:val="24"/>
+                <w:szCs w:val="24"/>
+              </w:rPr>
+              <w:t>进行判断，判断其为字符常量、数字或者是标识符(如果数字非法，即数字中出现字母的情况，word会返回-1开头的pair，此时会报错，并提示整数格式错误</w:t>
+            </w:r>
+            <w:r>
+              <w:rPr>
+                <w:rFonts w:ascii="宋体" w:hAnsi="宋体" w:cs="宋体"/>
+                <w:color w:val="000000"/>
+                <w:kern w:val="0"/>
+                <w:sz w:val="24"/>
+                <w:szCs w:val="24"/>
+              </w:rPr>
+              <w:t>)</w:t>
+            </w:r>
+            <w:r>
+              <w:rPr>
+                <w:rFonts w:ascii="宋体" w:hAnsi="宋体" w:cs="宋体" w:hint="eastAsia"/>
+                <w:color w:val="000000"/>
+                <w:kern w:val="0"/>
+                <w:sz w:val="24"/>
+                <w:szCs w:val="24"/>
+              </w:rPr>
+              <w:t>。</w:t>
+            </w:r>
+          </w:p>
+          <w:p>
+            <w:pPr>
+              <w:widowControl/>
+              <w:spacing w:line="360" w:lineRule="auto"/>
+              <w:jc w:val="left"/>
+              <w:rPr>
                 <w:noProof/>
               </w:rPr>
             </w:pPr>
@@ -2283,7 +2852,6 @@
               <w:rPr>
                 <w:noProof/>
               </w:rPr>
-              <w:lastRenderedPageBreak/>
               <w:drawing>
                 <wp:inline distT="0" distB="0" distL="0" distR="0" wp14:anchorId="125A6946" wp14:editId="31856EC8">
                   <wp:extent cx="5274310" cy="1807210"/>
@@ -2322,7 +2890,99 @@
             </w:r>
             <w:r>
               <w:rPr>
+                <w:rFonts w:hint="eastAsia"/>
                 <w:noProof/>
+                <w:sz w:val="24"/>
+                <w:szCs w:val="24"/>
+              </w:rPr>
+              <w:t>word</w:t>
+            </w:r>
+            <w:r>
+              <w:rPr>
+                <w:rFonts w:hint="eastAsia"/>
+                <w:noProof/>
+                <w:sz w:val="24"/>
+                <w:szCs w:val="24"/>
+              </w:rPr>
+              <w:t>函数用来判断传入字符串为标识符、字符常量或者数字，首先判断传入字符是否为空，是的话返回</w:t>
+            </w:r>
+            <w:r>
+              <w:rPr>
+                <w:rFonts w:hint="eastAsia"/>
+                <w:noProof/>
+                <w:sz w:val="24"/>
+                <w:szCs w:val="24"/>
+              </w:rPr>
+              <w:t>-1</w:t>
+            </w:r>
+            <w:r>
+              <w:rPr>
+                <w:rFonts w:hint="eastAsia"/>
+                <w:noProof/>
+                <w:sz w:val="24"/>
+                <w:szCs w:val="24"/>
+              </w:rPr>
+              <w:t>开头的</w:t>
+            </w:r>
+            <w:r>
+              <w:rPr>
+                <w:rFonts w:hint="eastAsia"/>
+                <w:noProof/>
+                <w:sz w:val="24"/>
+                <w:szCs w:val="24"/>
+              </w:rPr>
+              <w:t>pair</w:t>
+            </w:r>
+            <w:r>
+              <w:rPr>
+                <w:rFonts w:hint="eastAsia"/>
+                <w:noProof/>
+                <w:sz w:val="24"/>
+                <w:szCs w:val="24"/>
+              </w:rPr>
+              <w:t>表示错误，如果第一个字符为字母，则把该字符串定义为标识符并返回，否则则定义为整数，然后往下读字符，如果遇到字母或者其他非数字的情况，则返回</w:t>
+            </w:r>
+            <w:r>
+              <w:rPr>
+                <w:rFonts w:hint="eastAsia"/>
+                <w:noProof/>
+                <w:sz w:val="24"/>
+                <w:szCs w:val="24"/>
+              </w:rPr>
+              <w:t>-1</w:t>
+            </w:r>
+            <w:r>
+              <w:rPr>
+                <w:rFonts w:hint="eastAsia"/>
+                <w:noProof/>
+                <w:sz w:val="24"/>
+                <w:szCs w:val="24"/>
+              </w:rPr>
+              <w:t>开头的</w:t>
+            </w:r>
+            <w:r>
+              <w:rPr>
+                <w:rFonts w:hint="eastAsia"/>
+                <w:noProof/>
+                <w:sz w:val="24"/>
+                <w:szCs w:val="24"/>
+              </w:rPr>
+              <w:t>pair</w:t>
+            </w:r>
+            <w:r>
+              <w:rPr>
+                <w:rFonts w:hint="eastAsia"/>
+                <w:noProof/>
+                <w:sz w:val="24"/>
+                <w:szCs w:val="24"/>
+              </w:rPr>
+              <w:t>表示错误，并输出整数格式错误。</w:t>
+            </w:r>
+            <w:r>
+              <w:rPr>
+                <w:noProof/>
+                <w:sz w:val="24"/>
+                <w:szCs w:val="24"/>
               </w:rPr>
               <w:t xml:space="preserve"> </w:t>
             </w:r>
@@ -2410,8 +3070,32 @@
             </w:pPr>
             <w:r>
               <w:rPr>
+                <w:rFonts w:ascii="宋体" w:hAnsi="宋体" w:cs="宋体" w:hint="eastAsia"/>
+                <w:color w:val="000000"/>
+                <w:kern w:val="0"/>
+                <w:sz w:val="24"/>
+                <w:szCs w:val="24"/>
+              </w:rPr>
+              <w:t>直接将读取过程中存储的pair一个一个打印出来。</w:t>
+            </w:r>
+          </w:p>
+          <w:p>
+            <w:pPr>
+              <w:widowControl/>
+              <w:spacing w:line="360" w:lineRule="auto"/>
+              <w:jc w:val="left"/>
+              <w:rPr>
+                <w:rFonts w:ascii="宋体" w:hAnsi="宋体" w:cs="宋体"/>
+                <w:color w:val="000000"/>
+                <w:kern w:val="0"/>
+                <w:szCs w:val="24"/>
+              </w:rPr>
+            </w:pPr>
+            <w:r>
+              <w:rPr>
                 <w:noProof/>
               </w:rPr>
+              <w:lastRenderedPageBreak/>
               <w:drawing>
                 <wp:inline distT="0" distB="0" distL="0" distR="0" wp14:anchorId="61520CFC" wp14:editId="23C91017">
                   <wp:extent cx="5274310" cy="2764790"/>
@@ -2531,7 +3215,6 @@
                 <w:sz w:val="24"/>
                 <w:szCs w:val="24"/>
               </w:rPr>
-              <w:lastRenderedPageBreak/>
               <w:t>词法分析程序是后面语法分析、语义分析的基础，相关的内容知识也比较重要，我通过查阅课本、教学</w:t>
             </w:r>
             <w:r>
@@ -2566,6 +3249,72 @@
                 <w:szCs w:val="24"/>
               </w:rPr>
               <w:t>受益匪浅。</w:t>
+            </w:r>
+            <w:r>
+              <w:rPr>
+                <w:rFonts w:ascii="Arial" w:hAnsi="Arial" w:cs="Arial" w:hint="eastAsia"/>
+                <w:bCs/>
+                <w:color w:val="000000"/>
+                <w:kern w:val="0"/>
+                <w:sz w:val="24"/>
+                <w:szCs w:val="24"/>
+              </w:rPr>
+              <w:t>尤其是让我熟悉了对字符串的处理以及哈希表的运用，这是一个很好的实践例子，也让我能更加灵活高效的调用</w:t>
+            </w:r>
+            <w:r>
+              <w:rPr>
+                <w:rFonts w:ascii="Arial" w:hAnsi="Arial" w:cs="Arial" w:hint="eastAsia"/>
+                <w:bCs/>
+                <w:color w:val="000000"/>
+                <w:kern w:val="0"/>
+                <w:sz w:val="24"/>
+                <w:szCs w:val="24"/>
+              </w:rPr>
+              <w:t>STL</w:t>
+            </w:r>
+            <w:r>
+              <w:rPr>
+                <w:rFonts w:ascii="Arial" w:hAnsi="Arial" w:cs="Arial" w:hint="eastAsia"/>
+                <w:bCs/>
+                <w:color w:val="000000"/>
+                <w:kern w:val="0"/>
+                <w:sz w:val="24"/>
+                <w:szCs w:val="24"/>
+              </w:rPr>
+              <w:t>的各个</w:t>
+            </w:r>
+            <w:r>
+              <w:rPr>
+                <w:rFonts w:ascii="Arial" w:hAnsi="Arial" w:cs="Arial" w:hint="eastAsia"/>
+                <w:bCs/>
+                <w:color w:val="000000"/>
+                <w:kern w:val="0"/>
+                <w:sz w:val="24"/>
+                <w:szCs w:val="24"/>
+              </w:rPr>
+              <w:t>函数，对</w:t>
+            </w:r>
+            <w:r>
+              <w:rPr>
+                <w:rFonts w:ascii="Arial" w:hAnsi="Arial" w:cs="Arial" w:hint="eastAsia"/>
+                <w:bCs/>
+                <w:color w:val="000000"/>
+                <w:kern w:val="0"/>
+                <w:sz w:val="24"/>
+                <w:szCs w:val="24"/>
+              </w:rPr>
+              <w:t>C++11</w:t>
+            </w:r>
+            <w:r>
+              <w:rPr>
+                <w:rFonts w:ascii="Arial" w:hAnsi="Arial" w:cs="Arial" w:hint="eastAsia"/>
+                <w:bCs/>
+                <w:color w:val="000000"/>
+                <w:kern w:val="0"/>
+                <w:sz w:val="24"/>
+                <w:szCs w:val="24"/>
+              </w:rPr>
+              <w:t>的特性理解也更加丰富。</w:t>
             </w:r>
           </w:p>
         </w:tc>
@@ -3849,7 +4598,7 @@
   <w:style w:type="paragraph" w:default="1" w:styleId="a">
     <w:name w:val="Normal"/>
     <w:qFormat/>
-    <w:rsid w:val="00137491"/>
+    <w:rsid w:val="007A0101"/>
     <w:pPr>
       <w:widowControl w:val="0"/>
       <w:jc w:val="both"/>
